--- a/gigio/model/formularios/plantillas/djurada.docx
+++ b/gigio/model/formularios/plantillas/djurada.docx
@@ -297,8 +297,6 @@
         </w:rPr>
         <w:t>}</w:t>
       </w:r>
-      <w:bookmarkStart w:id="0" w:name="_GoBack"/>
-      <w:bookmarkEnd w:id="0"/>
       <w:r>
         <w:rPr>
           <w:lang w:eastAsia="en-US"/>
@@ -324,6 +322,12 @@
           <w:lang w:eastAsia="en-US"/>
         </w:rPr>
         <w:t>}</w:t>
+      </w:r>
+      <w:r>
+        <w:rPr>
+          <w:lang w:eastAsia="en-US"/>
+        </w:rPr>
+        <w:t xml:space="preserve"> ${localidad}</w:t>
       </w:r>
       <w:r>
         <w:rPr>
@@ -400,7 +404,21 @@
         <w:rPr>
           <w:lang w:eastAsia="en-US"/>
         </w:rPr>
-        <w:t>},</w:t>
+        <w:t>}</w:t>
+      </w:r>
+      <w:r>
+        <w:rPr>
+          <w:lang w:eastAsia="en-US"/>
+        </w:rPr>
+        <w:t xml:space="preserve"> ${localidad}</w:t>
+      </w:r>
+      <w:bookmarkStart w:id="0" w:name="_GoBack"/>
+      <w:bookmarkEnd w:id="0"/>
+      <w:r>
+        <w:rPr>
+          <w:lang w:eastAsia="en-US"/>
+        </w:rPr>
+        <w:t>,</w:t>
       </w:r>
       <w:r>
         <w:rPr>

--- a/gigio/model/formularios/plantillas/djurada.docx
+++ b/gigio/model/formularios/plantillas/djurada.docx
@@ -281,16 +281,8 @@
         <w:rPr>
           <w:lang w:eastAsia="en-US"/>
         </w:rPr>
-        <w:t>${</w:t>
-      </w:r>
-      <w:proofErr w:type="spellStart"/>
-      <w:r>
-        <w:rPr>
-          <w:lang w:eastAsia="en-US"/>
-        </w:rPr>
-        <w:t>rut</w:t>
-      </w:r>
-      <w:proofErr w:type="spellEnd"/>
+        <w:t>${rut</w:t>
+      </w:r>
       <w:r>
         <w:rPr>
           <w:lang w:eastAsia="en-US"/>
@@ -307,21 +299,7 @@
         <w:rPr>
           <w:lang w:eastAsia="en-US"/>
         </w:rPr>
-        <w:t>${</w:t>
-      </w:r>
-      <w:proofErr w:type="spellStart"/>
-      <w:r>
-        <w:rPr>
-          <w:lang w:eastAsia="en-US"/>
-        </w:rPr>
-        <w:t>direccion</w:t>
-      </w:r>
-      <w:proofErr w:type="spellEnd"/>
-      <w:r>
-        <w:rPr>
-          <w:lang w:eastAsia="en-US"/>
-        </w:rPr>
-        <w:t>}</w:t>
+        <w:t>${direccion}</w:t>
       </w:r>
       <w:r>
         <w:rPr>
@@ -390,21 +368,7 @@
         <w:rPr>
           <w:lang w:eastAsia="en-US"/>
         </w:rPr>
-        <w:t>${</w:t>
-      </w:r>
-      <w:proofErr w:type="spellStart"/>
-      <w:r>
-        <w:rPr>
-          <w:lang w:eastAsia="en-US"/>
-        </w:rPr>
-        <w:t>direccion</w:t>
-      </w:r>
-      <w:proofErr w:type="spellEnd"/>
-      <w:r>
-        <w:rPr>
-          <w:lang w:eastAsia="en-US"/>
-        </w:rPr>
-        <w:t>}</w:t>
+        <w:t>${direccion}</w:t>
       </w:r>
       <w:r>
         <w:rPr>
@@ -412,8 +376,6 @@
         </w:rPr>
         <w:t xml:space="preserve"> ${localidad}</w:t>
       </w:r>
-      <w:bookmarkStart w:id="0" w:name="_GoBack"/>
-      <w:bookmarkEnd w:id="0"/>
       <w:r>
         <w:rPr>
           <w:lang w:eastAsia="en-US"/>
@@ -454,21 +416,7 @@
         <w:rPr>
           <w:lang w:eastAsia="en-US"/>
         </w:rPr>
-        <w:t>${</w:t>
-      </w:r>
-      <w:proofErr w:type="spellStart"/>
-      <w:r>
-        <w:rPr>
-          <w:lang w:eastAsia="en-US"/>
-        </w:rPr>
-        <w:t>egis</w:t>
-      </w:r>
-      <w:proofErr w:type="spellEnd"/>
-      <w:r>
-        <w:rPr>
-          <w:lang w:eastAsia="en-US"/>
-        </w:rPr>
-        <w:t>}</w:t>
+        <w:t>${egis}</w:t>
       </w:r>
     </w:p>
     <w:p>
@@ -487,21 +435,51 @@
         <w:rPr>
           <w:lang w:eastAsia="en-US"/>
         </w:rPr>
-        <w:t>Asimismo declaro que ni yo ni mi cónyuge don/ña …………………………… cédula nacional de identidad número ……………………</w:t>
-      </w:r>
-      <w:proofErr w:type="gramStart"/>
-      <w:r>
-        <w:rPr>
-          <w:lang w:eastAsia="en-US"/>
-        </w:rPr>
-        <w:t>…….</w:t>
-      </w:r>
-      <w:proofErr w:type="gramEnd"/>
-      <w:r>
-        <w:rPr>
-          <w:lang w:eastAsia="en-US"/>
-        </w:rPr>
-        <w:t>.</w:t>
+        <w:t>Asimismo</w:t>
+      </w:r>
+      <w:r>
+        <w:rPr>
+          <w:lang w:eastAsia="en-US"/>
+        </w:rPr>
+        <w:t>,</w:t>
+      </w:r>
+      <w:r>
+        <w:rPr>
+          <w:lang w:eastAsia="en-US"/>
+        </w:rPr>
+        <w:t xml:space="preserve"> declaro que ni yo ni mi cónyuge don/ña </w:t>
+      </w:r>
+      <w:r>
+        <w:rPr>
+          <w:lang w:eastAsia="en-US"/>
+        </w:rPr>
+        <w:t>${n</w:t>
+      </w:r>
+      <w:r>
+        <w:rPr>
+          <w:lang w:eastAsia="en-US"/>
+        </w:rPr>
+        <w:t>conyuge}</w:t>
+      </w:r>
+      <w:r>
+        <w:rPr>
+          <w:lang w:eastAsia="en-US"/>
+        </w:rPr>
+        <w:t xml:space="preserve"> cédula nacional de identidad número </w:t>
+      </w:r>
+      <w:r>
+        <w:rPr>
+          <w:lang w:eastAsia="en-US"/>
+        </w:rPr>
+        <w:t>${r</w:t>
+      </w:r>
+      <w:bookmarkStart w:id="0" w:name="_GoBack"/>
+      <w:bookmarkEnd w:id="0"/>
+      <w:r>
+        <w:rPr>
+          <w:lang w:eastAsia="en-US"/>
+        </w:rPr>
+        <w:t>conyuge}</w:t>
       </w:r>
       <w:r>
         <w:rPr>
